--- a/项目总结/个人总结报告/SRA2021-G05-朱涵个人总结报告.docx
+++ b/项目总结/个人总结报告/SRA2021-G05-朱涵个人总结报告.docx
@@ -11,13 +11,13 @@
           <w:szCs w:val="84"/>
         </w:rPr>
       </w:pPr>
-      <w:bookmarkStart w:id="0" w:name="_Toc526032363"/>
+      <w:bookmarkStart w:id="0" w:name="_Toc527314984"/>
       <w:bookmarkEnd w:id="0"/>
       <w:bookmarkStart w:id="1" w:name="_Toc531250273"/>
       <w:bookmarkEnd w:id="1"/>
       <w:bookmarkStart w:id="2" w:name="_Toc525942182"/>
       <w:bookmarkEnd w:id="2"/>
-      <w:bookmarkStart w:id="3" w:name="_Toc527314984"/>
+      <w:bookmarkStart w:id="3" w:name="_Toc526032363"/>
       <w:bookmarkEnd w:id="3"/>
       <w:r>
         <w:rPr>
@@ -79,11 +79,11 @@
           <w:szCs w:val="84"/>
         </w:rPr>
       </w:pPr>
-      <w:bookmarkStart w:id="6" w:name="_Toc16758"/>
-      <w:bookmarkStart w:id="7" w:name="_Toc21514"/>
-      <w:bookmarkStart w:id="8" w:name="_Toc24177"/>
-      <w:bookmarkStart w:id="9" w:name="_Toc12613"/>
-      <w:bookmarkStart w:id="10" w:name="_Toc31666"/>
+      <w:bookmarkStart w:id="6" w:name="_Toc21514"/>
+      <w:bookmarkStart w:id="7" w:name="_Toc16758"/>
+      <w:bookmarkStart w:id="8" w:name="_Toc12613"/>
+      <w:bookmarkStart w:id="9" w:name="_Toc31666"/>
+      <w:bookmarkStart w:id="10" w:name="_Toc24177"/>
       <w:bookmarkStart w:id="11" w:name="_Toc23731"/>
       <w:r>
         <w:rPr>
@@ -766,8 +766,10 @@
           <w:u w:val="thick"/>
           <w:lang w:val="en-US" w:eastAsia="zh-CN"/>
         </w:rPr>
-        <w:t>邢海粟</w:t>
-      </w:r>
+        <w:t xml:space="preserve">朱涵      </w:t>
+      </w:r>
+      <w:bookmarkStart w:id="13" w:name="_GoBack"/>
+      <w:bookmarkEnd w:id="13"/>
       <w:r>
         <w:rPr>
           <w:rFonts w:hint="eastAsia"/>
@@ -1181,8 +1183,6 @@
           <w:lang w:val="en-US" w:eastAsia="zh-CN"/>
         </w:rPr>
       </w:pPr>
-      <w:bookmarkStart w:id="13" w:name="_GoBack"/>
-      <w:bookmarkEnd w:id="13"/>
       <w:r>
         <w:rPr>
           <w:rFonts w:hint="eastAsia"/>
@@ -1412,7 +1412,7 @@
     <w:lsdException w:qFormat="1" w:unhideWhenUsed="0" w:uiPriority="0" w:semiHidden="0" w:name="Title"/>
     <w:lsdException w:unhideWhenUsed="0" w:uiPriority="0" w:semiHidden="0" w:name="Closing"/>
     <w:lsdException w:unhideWhenUsed="0" w:uiPriority="0" w:semiHidden="0" w:name="Signature"/>
-    <w:lsdException w:unhideWhenUsed="0" w:uiPriority="0" w:name="Default Paragraph Font"/>
+    <w:lsdException w:qFormat="1" w:unhideWhenUsed="0" w:uiPriority="0" w:name="Default Paragraph Font"/>
     <w:lsdException w:unhideWhenUsed="0" w:uiPriority="0" w:semiHidden="0" w:name="Body Text"/>
     <w:lsdException w:unhideWhenUsed="0" w:uiPriority="0" w:semiHidden="0" w:name="Body Text Indent"/>
     <w:lsdException w:unhideWhenUsed="0" w:uiPriority="0" w:semiHidden="0" w:name="List Continue"/>
@@ -1450,7 +1450,7 @@
     <w:lsdException w:unhideWhenUsed="0" w:uiPriority="0" w:semiHidden="0" w:name="HTML Sample"/>
     <w:lsdException w:unhideWhenUsed="0" w:uiPriority="0" w:semiHidden="0" w:name="HTML Typewriter"/>
     <w:lsdException w:unhideWhenUsed="0" w:uiPriority="0" w:semiHidden="0" w:name="HTML Variable"/>
-    <w:lsdException w:unhideWhenUsed="0" w:uiPriority="0" w:name="Normal Table"/>
+    <w:lsdException w:qFormat="1" w:unhideWhenUsed="0" w:uiPriority="0" w:name="Normal Table"/>
     <w:lsdException w:unhideWhenUsed="0" w:uiPriority="0" w:semiHidden="0" w:name="annotation subject"/>
     <w:lsdException w:unhideWhenUsed="0" w:uiPriority="0" w:semiHidden="0" w:name="Table Simple 1"/>
     <w:lsdException w:unhideWhenUsed="0" w:uiPriority="0" w:semiHidden="0" w:name="Table Simple 2"/>
@@ -1634,11 +1634,13 @@
   <w:style w:type="character" w:default="1" w:styleId="6">
     <w:name w:val="Default Paragraph Font"/>
     <w:semiHidden/>
+    <w:qFormat/>
     <w:uiPriority w:val="0"/>
   </w:style>
   <w:style w:type="table" w:default="1" w:styleId="5">
     <w:name w:val="Normal Table"/>
     <w:semiHidden/>
+    <w:qFormat/>
     <w:uiPriority w:val="0"/>
     <w:tblPr>
       <w:tblCellMar>
